--- a/Git_File_3.docx
+++ b/Git_File_3.docx
@@ -11,6 +11,13 @@
       <w:r>
         <w:t xml:space="preserve"> First File</w:t>
       </w:r>
+    </w:p>
+    <w:p>
+      <w:r>
+        <w:t>Modified</w:t>
+      </w:r>
+    </w:p>
+    <w:p>
       <w:bookmarkStart w:id="0" w:name="_GoBack"/>
       <w:bookmarkEnd w:id="0"/>
     </w:p>
